--- a/minutes/internal/minutes-13-15-11-2019.docx
+++ b/minutes/internal/minutes-13-15-11-2019.docx
@@ -92,8 +92,18 @@
                 <w:sz w:val="22"/>
                 <w:szCs w:val="22"/>
               </w:rPr>
-              <w:t>/10</w:t>
-            </w:r>
+              <w:t>/1</w:t>
+            </w:r>
+            <w:r>
+              <w:rPr>
+                <w:rFonts w:ascii="Calibri" w:hAnsi="Calibri"/>
+                <w:sz w:val="22"/>
+                <w:szCs w:val="22"/>
+              </w:rPr>
+              <w:t>1</w:t>
+            </w:r>
+            <w:bookmarkStart w:id="0" w:name="_GoBack"/>
+            <w:bookmarkEnd w:id="0"/>
             <w:r>
               <w:rPr>
                 <w:rFonts w:ascii="Calibri" w:hAnsi="Calibri"/>
@@ -427,25 +437,7 @@
                 <w:sz w:val="22"/>
                 <w:szCs w:val="22"/>
               </w:rPr>
-              <w:t xml:space="preserve">Chen </w:t>
-            </w:r>
-            <w:proofErr w:type="spellStart"/>
-            <w:r>
-              <w:rPr>
-                <w:rFonts w:ascii="Calibri" w:hAnsi="Calibri"/>
-                <w:sz w:val="22"/>
-                <w:szCs w:val="22"/>
-              </w:rPr>
-              <w:t>Su</w:t>
-            </w:r>
-            <w:proofErr w:type="spellEnd"/>
-            <w:r>
-              <w:rPr>
-                <w:rFonts w:ascii="Calibri" w:hAnsi="Calibri"/>
-                <w:sz w:val="22"/>
-                <w:szCs w:val="22"/>
-              </w:rPr>
-              <w:t xml:space="preserve"> Juan, Choo Zheng Yang, Maurice Lim Jun Xuan, Sebastian Hong Kai Xuan, Shi Zican</w:t>
+              <w:t>Chen Su Juan, Choo Zheng Yang, Maurice Lim Jun Xuan, Sebastian Hong Kai Xuan, Shi Zican</w:t>
             </w:r>
           </w:p>
         </w:tc>
@@ -680,8 +672,6 @@
           <w:sz w:val="20"/>
         </w:rPr>
       </w:pPr>
-      <w:bookmarkStart w:id="0" w:name="_GoBack"/>
-      <w:bookmarkEnd w:id="0"/>
     </w:p>
     <w:p>
       <w:pPr>
@@ -839,18 +829,8 @@
           <w:sz w:val="22"/>
           <w:szCs w:val="22"/>
         </w:rPr>
-        <w:t xml:space="preserve">Shi </w:t>
+        <w:t>Shi Zican</w:t>
       </w:r>
-      <w:proofErr w:type="spellStart"/>
-      <w:r>
-        <w:rPr>
-          <w:rFonts w:ascii="Calibri" w:hAnsi="Calibri"/>
-          <w:sz w:val="22"/>
-          <w:szCs w:val="22"/>
-        </w:rPr>
-        <w:t>Zican</w:t>
-      </w:r>
-      <w:proofErr w:type="spellEnd"/>
     </w:p>
     <w:p>
       <w:pPr>
